--- a/Documentação/ATAS.docx
+++ b/Documentação/ATAS.docx
@@ -2,6 +2,251 @@
 <file path=word/document.xml><?xml version="1.0" encoding="utf-8"?>
 <w:document xmlns:wpc="http://schemas.microsoft.com/office/word/2010/wordprocessingCanvas" xmlns:cx="http://schemas.microsoft.com/office/drawing/2014/chartex" xmlns:cx1="http://schemas.microsoft.com/office/drawing/2015/9/8/chartex" xmlns:cx2="http://schemas.microsoft.com/office/drawing/2015/10/21/chartex" xmlns:cx3="http://schemas.microsoft.com/office/drawing/2016/5/9/chartex" xmlns:cx4="http://schemas.microsoft.com/office/drawing/2016/5/10/chartex" xmlns:cx5="http://schemas.microsoft.com/office/drawing/2016/5/11/chartex" xmlns:cx6="http://schemas.microsoft.com/office/drawing/2016/5/12/chartex" xmlns:cx7="http://schemas.microsoft.com/office/drawing/2016/5/13/chartex" xmlns:cx8="http://schemas.microsoft.com/office/drawing/2016/5/14/chartex" xmlns:mc="http://schemas.openxmlformats.org/markup-compatibility/2006" xmlns:aink="http://schemas.microsoft.com/office/drawing/2016/ink" xmlns:am3d="http://schemas.microsoft.com/office/drawing/2017/model3d" xmlns:o="urn:schemas-microsoft-com:office:office" xmlns:oel="http://schemas.microsoft.com/office/2019/extlst" xmlns:r="http://schemas.openxmlformats.org/officeDocument/2006/relationships" xmlns:m="http://schemas.openxmlformats.org/officeDocument/2006/math" xmlns:v="urn:schemas-microsoft-com:vml" xmlns:wp14="http://schemas.microsoft.com/office/word/2010/wordprocessingDrawing" xmlns:wp="http://schemas.openxmlformats.org/drawingml/2006/wordprocessingDrawing" xmlns:w10="urn:schemas-microsoft-com:office:word" xmlns:w="http://schemas.openxmlformats.org/wordprocessingml/2006/main" xmlns:w14="http://schemas.microsoft.com/office/word/2010/wordml" xmlns:w15="http://schemas.microsoft.com/office/word/2012/wordml" xmlns:w16cex="http://schemas.microsoft.com/office/word/2018/wordml/cex" xmlns:w16cid="http://schemas.microsoft.com/office/word/2016/wordml/cid" xmlns:w16="http://schemas.microsoft.com/office/word/2018/wordml" xmlns:w16sdtdh="http://schemas.microsoft.com/office/word/2020/wordml/sdtdatahash" xmlns:w16se="http://schemas.microsoft.com/office/word/2015/wordml/symex" xmlns:wpg="http://schemas.microsoft.com/office/word/2010/wordprocessingGroup" xmlns:wpi="http://schemas.microsoft.com/office/word/2010/wordprocessingInk" xmlns:wne="http://schemas.microsoft.com/office/word/2006/wordml" xmlns:wps="http://schemas.microsoft.com/office/word/2010/wordprocessingShape" mc:Ignorable="w14 w15 w16se w16cid w16 w16cex w16sdtdh wp14">
   <w:body>
+    <w:tbl>
+      <w:tblPr>
+        <w:tblStyle w:val="Tabelacomgrade"/>
+        <w:tblW w:w="9067" w:type="dxa"/>
+        <w:tblLook w:val="04A0" w:firstRow="1" w:lastRow="0" w:firstColumn="1" w:lastColumn="0" w:noHBand="0" w:noVBand="1"/>
+      </w:tblPr>
+      <w:tblGrid>
+        <w:gridCol w:w="9067"/>
+      </w:tblGrid>
+      <w:tr>
+        <w:tc>
+          <w:tcPr>
+            <w:tcW w:w="9067" w:type="dxa"/>
+          </w:tcPr>
+          <w:p>
+            <w:r>
+              <w:t xml:space="preserve">Reunião Open </w:t>
+            </w:r>
+            <w:proofErr w:type="spellStart"/>
+            <w:r>
+              <w:t>Lab</w:t>
+            </w:r>
+            <w:proofErr w:type="spellEnd"/>
+            <w:r>
+              <w:t xml:space="preserve"> 22/03/24</w:t>
+            </w:r>
+          </w:p>
+        </w:tc>
+      </w:tr>
+      <w:tr>
+        <w:tc>
+          <w:tcPr>
+            <w:tcW w:w="9067" w:type="dxa"/>
+          </w:tcPr>
+          <w:p>
+            <w:r>
+              <w:t xml:space="preserve">Local </w:t>
+            </w:r>
+            <w:proofErr w:type="spellStart"/>
+            <w:r>
+              <w:t>Discord</w:t>
+            </w:r>
+            <w:proofErr w:type="spellEnd"/>
+          </w:p>
+        </w:tc>
+      </w:tr>
+      <w:tr>
+        <w:tc>
+          <w:tcPr>
+            <w:tcW w:w="9067" w:type="dxa"/>
+          </w:tcPr>
+          <w:p>
+            <w:r>
+              <w:t>Horário: 20:00</w:t>
+            </w:r>
+          </w:p>
+        </w:tc>
+      </w:tr>
+      <w:tr>
+        <w:tc>
+          <w:tcPr>
+            <w:tcW w:w="9067" w:type="dxa"/>
+          </w:tcPr>
+          <w:p>
+            <w:r>
+              <w:t xml:space="preserve">Participantes: </w:t>
+            </w:r>
+            <w:r>
+              <w:rPr>
+                <w:rFonts w:ascii="Arial" w:eastAsia="Times New Roman" w:hAnsi="Arial" w:cs="Arial"/>
+                <w:color w:val="000000"/>
+                <w:kern w:val="0"/>
+                <w:lang w:eastAsia="pt-BR"/>
+                <w14:ligatures w14:val="none"/>
+              </w:rPr>
+              <w:t xml:space="preserve">Ana, Davi, Robson, Pablo, </w:t>
+            </w:r>
+            <w:proofErr w:type="spellStart"/>
+            <w:proofErr w:type="gramStart"/>
+            <w:r>
+              <w:rPr>
+                <w:rFonts w:ascii="Arial" w:eastAsia="Times New Roman" w:hAnsi="Arial" w:cs="Arial"/>
+                <w:color w:val="000000"/>
+                <w:kern w:val="0"/>
+                <w:lang w:eastAsia="pt-BR"/>
+                <w14:ligatures w14:val="none"/>
+              </w:rPr>
+              <w:t>Amanda</w:t>
+            </w:r>
+            <w:r>
+              <w:rPr>
+                <w:rFonts w:ascii="Arial" w:eastAsia="Times New Roman" w:hAnsi="Arial" w:cs="Arial"/>
+                <w:color w:val="000000"/>
+                <w:kern w:val="0"/>
+                <w:lang w:eastAsia="pt-BR"/>
+                <w14:ligatures w14:val="none"/>
+              </w:rPr>
+              <w:t>,Igor</w:t>
+            </w:r>
+            <w:proofErr w:type="spellEnd"/>
+            <w:proofErr w:type="gramEnd"/>
+          </w:p>
+        </w:tc>
+      </w:tr>
+      <w:tr>
+        <w:tc>
+          <w:tcPr>
+            <w:tcW w:w="9067" w:type="dxa"/>
+          </w:tcPr>
+          <w:p>
+            <w:pPr>
+              <w:rPr>
+                <w:rFonts w:eastAsia="Times New Roman" w:cs="Segoe UI"/>
+                <w:color w:val="0D0D0D"/>
+                <w:kern w:val="0"/>
+                <w:shd w:val="clear" w:color="auto" w:fill="FFFFFF"/>
+                <w:lang w:eastAsia="pt-BR"/>
+                <w14:ligatures w14:val="none"/>
+              </w:rPr>
+            </w:pPr>
+            <w:r>
+              <w:rPr>
+                <w:rFonts w:eastAsia="Times New Roman" w:cs="Segoe UI"/>
+                <w:color w:val="0D0D0D"/>
+                <w:kern w:val="0"/>
+                <w:shd w:val="clear" w:color="auto" w:fill="FFFFFF"/>
+                <w:lang w:eastAsia="pt-BR"/>
+                <w14:ligatures w14:val="none"/>
+              </w:rPr>
+              <w:t>O grupo analisou a apresentação realizada, observando:</w:t>
+            </w:r>
+            <w:r>
+              <w:rPr>
+                <w:rFonts w:eastAsia="Times New Roman" w:cs="Segoe UI"/>
+                <w:color w:val="0D0D0D"/>
+                <w:kern w:val="0"/>
+                <w:shd w:val="clear" w:color="auto" w:fill="FFFFFF"/>
+                <w:lang w:eastAsia="pt-BR"/>
+                <w14:ligatures w14:val="none"/>
+              </w:rPr>
+              <w:t xml:space="preserve"> </w:t>
+            </w:r>
+            <w:r>
+              <w:rPr>
+                <w:rFonts w:eastAsia="Times New Roman" w:cs="Segoe UI"/>
+                <w:color w:val="0D0D0D"/>
+                <w:kern w:val="0"/>
+                <w:lang w:eastAsia="pt-BR"/>
+                <w14:ligatures w14:val="none"/>
+              </w:rPr>
+              <w:t>Clareza na exposição das ideias</w:t>
+            </w:r>
+            <w:r>
+              <w:rPr>
+                <w:rFonts w:eastAsia="Times New Roman" w:cs="Segoe UI"/>
+                <w:color w:val="0D0D0D"/>
+                <w:kern w:val="0"/>
+                <w:lang w:eastAsia="pt-BR"/>
+                <w14:ligatures w14:val="none"/>
+              </w:rPr>
+              <w:t>, c</w:t>
+            </w:r>
+            <w:r>
+              <w:rPr>
+                <w:rFonts w:eastAsia="Times New Roman" w:cs="Segoe UI"/>
+                <w:color w:val="0D0D0D"/>
+                <w:kern w:val="0"/>
+                <w:lang w:eastAsia="pt-BR"/>
+                <w14:ligatures w14:val="none"/>
+              </w:rPr>
+              <w:t>oerência entre o conteúdo apresentado e os objetivos propostos.</w:t>
+            </w:r>
+          </w:p>
+          <w:p>
+            <w:pPr>
+              <w:rPr>
+                <w:rFonts w:eastAsia="Times New Roman" w:cs="Segoe UI"/>
+                <w:color w:val="0D0D0D"/>
+                <w:kern w:val="0"/>
+                <w:shd w:val="clear" w:color="auto" w:fill="FFFFFF"/>
+                <w:lang w:eastAsia="pt-BR"/>
+                <w14:ligatures w14:val="none"/>
+              </w:rPr>
+            </w:pPr>
+            <w:r>
+              <w:rPr>
+                <w:rFonts w:eastAsia="Times New Roman" w:cs="Segoe UI"/>
+                <w:color w:val="0D0D0D"/>
+                <w:kern w:val="0"/>
+                <w:shd w:val="clear" w:color="auto" w:fill="FFFFFF"/>
+                <w:lang w:eastAsia="pt-BR"/>
+                <w14:ligatures w14:val="none"/>
+              </w:rPr>
+              <w:t xml:space="preserve">Os membros discutiram os pontos levantados pela professora </w:t>
+            </w:r>
+            <w:r>
+              <w:rPr>
+                <w:rFonts w:eastAsia="Times New Roman" w:cs="Segoe UI"/>
+                <w:color w:val="0D0D0D"/>
+                <w:kern w:val="0"/>
+                <w:shd w:val="clear" w:color="auto" w:fill="FFFFFF"/>
+                <w:lang w:eastAsia="pt-BR"/>
+                <w14:ligatures w14:val="none"/>
+              </w:rPr>
+              <w:t xml:space="preserve">na apresentação </w:t>
+            </w:r>
+            <w:r>
+              <w:rPr>
+                <w:rFonts w:eastAsia="Times New Roman" w:cs="Segoe UI"/>
+                <w:color w:val="0D0D0D"/>
+                <w:kern w:val="0"/>
+                <w:shd w:val="clear" w:color="auto" w:fill="FFFFFF"/>
+                <w:lang w:eastAsia="pt-BR"/>
+                <w14:ligatures w14:val="none"/>
+              </w:rPr>
+              <w:t>para melhoria, incluindo:</w:t>
+            </w:r>
+            <w:r>
+              <w:rPr>
+                <w:rFonts w:eastAsia="Times New Roman" w:cs="Segoe UI"/>
+                <w:color w:val="0D0D0D"/>
+                <w:kern w:val="0"/>
+                <w:shd w:val="clear" w:color="auto" w:fill="FFFFFF"/>
+                <w:lang w:eastAsia="pt-BR"/>
+                <w14:ligatures w14:val="none"/>
+              </w:rPr>
+              <w:t xml:space="preserve"> Maior profundidade na análise de dados, aperfeiçoamento na estruturação do conteúdo apresentado</w:t>
+            </w:r>
+            <w:r>
+              <w:rPr>
+                <w:rFonts w:eastAsia="Times New Roman" w:cs="Segoe UI"/>
+                <w:color w:val="0D0D0D"/>
+                <w:kern w:val="0"/>
+                <w:shd w:val="clear" w:color="auto" w:fill="FFFFFF"/>
+                <w:lang w:eastAsia="pt-BR"/>
+                <w14:ligatures w14:val="none"/>
+              </w:rPr>
+              <w:t>.</w:t>
+            </w:r>
+          </w:p>
+        </w:tc>
+      </w:tr>
+    </w:tbl>
+    <w:p/>
+    <w:p/>
     <w:tbl>
       <w:tblPr>
         <w:tblW w:w="9026" w:type="dxa"/>
@@ -54,7 +299,27 @@
                 <w:lang w:eastAsia="pt-BR"/>
                 <w14:ligatures w14:val="none"/>
               </w:rPr>
-              <w:t>Planning 30/03/24</w:t>
+              <w:t>Planning</w:t>
+            </w:r>
+            <w:r>
+              <w:rPr>
+                <w:rFonts w:ascii="Arial" w:eastAsia="Times New Roman" w:hAnsi="Arial" w:cs="Arial"/>
+                <w:color w:val="000000"/>
+                <w:kern w:val="0"/>
+                <w:lang w:eastAsia="pt-BR"/>
+                <w14:ligatures w14:val="none"/>
+              </w:rPr>
+              <w:t xml:space="preserve"> e Review</w:t>
+            </w:r>
+            <w:r>
+              <w:rPr>
+                <w:rFonts w:ascii="Arial" w:eastAsia="Times New Roman" w:hAnsi="Arial" w:cs="Arial"/>
+                <w:color w:val="000000"/>
+                <w:kern w:val="0"/>
+                <w:lang w:eastAsia="pt-BR"/>
+                <w14:ligatures w14:val="none"/>
+              </w:rPr>
+              <w:t xml:space="preserve"> 30/03/24</w:t>
             </w:r>
           </w:p>
         </w:tc>
@@ -195,27 +460,7 @@
                 <w:lang w:eastAsia="pt-BR"/>
                 <w14:ligatures w14:val="none"/>
               </w:rPr>
-              <w:t xml:space="preserve">Participantes: </w:t>
-            </w:r>
-            <w:r>
-              <w:rPr>
-                <w:rFonts w:ascii="Arial" w:eastAsia="Times New Roman" w:hAnsi="Arial" w:cs="Arial"/>
-                <w:color w:val="000000"/>
-                <w:kern w:val="0"/>
-                <w:lang w:eastAsia="pt-BR"/>
-                <w14:ligatures w14:val="none"/>
-              </w:rPr>
-              <w:t>Ana,</w:t>
-            </w:r>
-            <w:r>
-              <w:rPr>
-                <w:rFonts w:ascii="Arial" w:eastAsia="Times New Roman" w:hAnsi="Arial" w:cs="Arial"/>
-                <w:color w:val="000000"/>
-                <w:kern w:val="0"/>
-                <w:lang w:eastAsia="pt-BR"/>
-                <w14:ligatures w14:val="none"/>
-              </w:rPr>
-              <w:t xml:space="preserve"> Davi, Robson, Pablo, Amanda</w:t>
+              <w:t>Participantes: Ana, Davi, Robson, Pablo, Amanda</w:t>
             </w:r>
           </w:p>
         </w:tc>
@@ -242,6 +487,28 @@
             <w:pPr>
               <w:spacing w:after="0" w:line="240" w:lineRule="auto"/>
               <w:rPr>
+                <w:rFonts w:ascii="Arial" w:eastAsia="Times New Roman" w:hAnsi="Arial" w:cs="Arial"/>
+                <w:color w:val="000000"/>
+                <w:kern w:val="0"/>
+                <w:lang w:eastAsia="pt-BR"/>
+                <w14:ligatures w14:val="none"/>
+              </w:rPr>
+            </w:pPr>
+            <w:r>
+              <w:rPr>
+                <w:rFonts w:ascii="Arial" w:eastAsia="Times New Roman" w:hAnsi="Arial" w:cs="Arial"/>
+                <w:color w:val="000000"/>
+                <w:kern w:val="0"/>
+                <w:lang w:eastAsia="pt-BR"/>
+                <w14:ligatures w14:val="none"/>
+              </w:rPr>
+              <w:t>- Atualização do Backlog</w:t>
+            </w:r>
+          </w:p>
+          <w:p>
+            <w:pPr>
+              <w:spacing w:after="0" w:line="240" w:lineRule="auto"/>
+              <w:rPr>
                 <w:rFonts w:ascii="Times New Roman" w:eastAsia="Times New Roman" w:hAnsi="Times New Roman" w:cs="Times New Roman"/>
                 <w:kern w:val="0"/>
                 <w:sz w:val="24"/>
@@ -258,8 +525,21 @@
                 <w:lang w:eastAsia="pt-BR"/>
                 <w14:ligatures w14:val="none"/>
               </w:rPr>
-              <w:t xml:space="preserve">No planejamento da semana foi decidido, que as melhorias que foram levantadas pela professora na apresentação, serão </w:t>
-            </w:r>
+              <w:t>No planejamento da semana foi decidido, que as melhorias que foram levantadas pela professora na apresentação, serão feitas.</w:t>
+            </w:r>
+          </w:p>
+          <w:p>
+            <w:pPr>
+              <w:spacing w:after="0" w:line="240" w:lineRule="auto"/>
+              <w:rPr>
+                <w:rFonts w:ascii="Times New Roman" w:eastAsia="Times New Roman" w:hAnsi="Times New Roman" w:cs="Times New Roman"/>
+                <w:kern w:val="0"/>
+                <w:sz w:val="24"/>
+                <w:szCs w:val="24"/>
+                <w:lang w:eastAsia="pt-BR"/>
+                <w14:ligatures w14:val="none"/>
+              </w:rPr>
+            </w:pPr>
             <w:r>
               <w:rPr>
                 <w:rFonts w:ascii="Arial" w:eastAsia="Times New Roman" w:hAnsi="Arial" w:cs="Arial"/>
@@ -268,7 +548,7 @@
                 <w:lang w:eastAsia="pt-BR"/>
                 <w14:ligatures w14:val="none"/>
               </w:rPr>
-              <w:t>feitas.</w:t>
+              <w:t>As partes relacionadas a contexto e negócio serão feitas pela Ana e Davi, assim como o diagrama de solução. Melhorias nas telas serão feitas por Robson e Igor, assim como alterações no protótipo pela Amanda.</w:t>
             </w:r>
           </w:p>
           <w:p>
@@ -291,8 +571,21 @@
                 <w:lang w:eastAsia="pt-BR"/>
                 <w14:ligatures w14:val="none"/>
               </w:rPr>
-              <w:t xml:space="preserve">As partes relacionadas a contexto e negócio serão feitas pela Ana e Davi, assim como o diagrama de </w:t>
-            </w:r>
+              <w:t>O grupo decidiu que o cadastro terá duas etapas a partir de agora, essas modificações serão feitas por Robson e Igor, assim como a atualização dos dados pelo Pablo.</w:t>
+            </w:r>
+          </w:p>
+          <w:p>
+            <w:pPr>
+              <w:spacing w:after="0" w:line="240" w:lineRule="auto"/>
+              <w:rPr>
+                <w:rFonts w:ascii="Times New Roman" w:eastAsia="Times New Roman" w:hAnsi="Times New Roman" w:cs="Times New Roman"/>
+                <w:kern w:val="0"/>
+                <w:sz w:val="24"/>
+                <w:szCs w:val="24"/>
+                <w:lang w:eastAsia="pt-BR"/>
+                <w14:ligatures w14:val="none"/>
+              </w:rPr>
+            </w:pPr>
             <w:r>
               <w:rPr>
                 <w:rFonts w:ascii="Arial" w:eastAsia="Times New Roman" w:hAnsi="Arial" w:cs="Arial"/>
@@ -301,133 +594,7 @@
                 <w:lang w:eastAsia="pt-BR"/>
                 <w14:ligatures w14:val="none"/>
               </w:rPr>
-              <w:t>solução.</w:t>
-            </w:r>
-            <w:r>
-              <w:rPr>
-                <w:rFonts w:ascii="Arial" w:eastAsia="Times New Roman" w:hAnsi="Arial" w:cs="Arial"/>
-                <w:color w:val="000000"/>
-                <w:kern w:val="0"/>
-                <w:lang w:eastAsia="pt-BR"/>
-                <w14:ligatures w14:val="none"/>
-              </w:rPr>
-              <w:t xml:space="preserve"> Melhorias nas telas serão feitas por Robson e </w:t>
-            </w:r>
-            <w:r>
-              <w:rPr>
-                <w:rFonts w:ascii="Arial" w:eastAsia="Times New Roman" w:hAnsi="Arial" w:cs="Arial"/>
-                <w:color w:val="000000"/>
-                <w:kern w:val="0"/>
-                <w:lang w:eastAsia="pt-BR"/>
-                <w14:ligatures w14:val="none"/>
-              </w:rPr>
-              <w:t>Igor,</w:t>
-            </w:r>
-            <w:r>
-              <w:rPr>
-                <w:rFonts w:ascii="Arial" w:eastAsia="Times New Roman" w:hAnsi="Arial" w:cs="Arial"/>
-                <w:color w:val="000000"/>
-                <w:kern w:val="0"/>
-                <w:lang w:eastAsia="pt-BR"/>
-                <w14:ligatures w14:val="none"/>
-              </w:rPr>
-              <w:t xml:space="preserve"> assim como alterações no protótipo pela Amanda.</w:t>
-            </w:r>
-          </w:p>
-          <w:p>
-            <w:pPr>
-              <w:spacing w:after="0" w:line="240" w:lineRule="auto"/>
-              <w:rPr>
-                <w:rFonts w:ascii="Times New Roman" w:eastAsia="Times New Roman" w:hAnsi="Times New Roman" w:cs="Times New Roman"/>
-                <w:kern w:val="0"/>
-                <w:sz w:val="24"/>
-                <w:szCs w:val="24"/>
-                <w:lang w:eastAsia="pt-BR"/>
-                <w14:ligatures w14:val="none"/>
-              </w:rPr>
-            </w:pPr>
-            <w:r>
-              <w:rPr>
-                <w:rFonts w:ascii="Arial" w:eastAsia="Times New Roman" w:hAnsi="Arial" w:cs="Arial"/>
-                <w:color w:val="000000"/>
-                <w:kern w:val="0"/>
-                <w:lang w:eastAsia="pt-BR"/>
-                <w14:ligatures w14:val="none"/>
-              </w:rPr>
-              <w:t xml:space="preserve">O grupo decidiu que o cadastro terá duas etapas a partir de </w:t>
-            </w:r>
-            <w:r>
-              <w:rPr>
-                <w:rFonts w:ascii="Arial" w:eastAsia="Times New Roman" w:hAnsi="Arial" w:cs="Arial"/>
-                <w:color w:val="000000"/>
-                <w:kern w:val="0"/>
-                <w:lang w:eastAsia="pt-BR"/>
-                <w14:ligatures w14:val="none"/>
-              </w:rPr>
-              <w:t>agora,</w:t>
-            </w:r>
-            <w:r>
-              <w:rPr>
-                <w:rFonts w:ascii="Arial" w:eastAsia="Times New Roman" w:hAnsi="Arial" w:cs="Arial"/>
-                <w:color w:val="000000"/>
-                <w:kern w:val="0"/>
-                <w:lang w:eastAsia="pt-BR"/>
-                <w14:ligatures w14:val="none"/>
-              </w:rPr>
-              <w:t xml:space="preserve"> essas modificações serão feitas por Robson e Igor, assim como a atualização dos dados pelo Pablo.</w:t>
-            </w:r>
-          </w:p>
-          <w:p>
-            <w:pPr>
-              <w:spacing w:after="0" w:line="240" w:lineRule="auto"/>
-              <w:rPr>
-                <w:rFonts w:ascii="Times New Roman" w:eastAsia="Times New Roman" w:hAnsi="Times New Roman" w:cs="Times New Roman"/>
-                <w:kern w:val="0"/>
-                <w:sz w:val="24"/>
-                <w:szCs w:val="24"/>
-                <w:lang w:eastAsia="pt-BR"/>
-                <w14:ligatures w14:val="none"/>
-              </w:rPr>
-            </w:pPr>
-            <w:r>
-              <w:rPr>
-                <w:rFonts w:ascii="Arial" w:eastAsia="Times New Roman" w:hAnsi="Arial" w:cs="Arial"/>
-                <w:color w:val="000000"/>
-                <w:kern w:val="0"/>
-                <w:lang w:eastAsia="pt-BR"/>
-                <w14:ligatures w14:val="none"/>
-              </w:rPr>
-              <w:t xml:space="preserve">Davi explorou um pouco mais sobre a </w:t>
-            </w:r>
-            <w:r>
-              <w:rPr>
-                <w:rFonts w:ascii="Arial" w:eastAsia="Times New Roman" w:hAnsi="Arial" w:cs="Arial"/>
-                <w:color w:val="000000"/>
-                <w:kern w:val="0"/>
-                <w:lang w:eastAsia="pt-BR"/>
-                <w14:ligatures w14:val="none"/>
-              </w:rPr>
-              <w:t>api,</w:t>
-            </w:r>
-            <w:r>
-              <w:rPr>
-                <w:rFonts w:ascii="Arial" w:eastAsia="Times New Roman" w:hAnsi="Arial" w:cs="Arial"/>
-                <w:color w:val="000000"/>
-                <w:kern w:val="0"/>
-                <w:lang w:eastAsia="pt-BR"/>
-                <w14:ligatures w14:val="none"/>
-              </w:rPr>
-              <w:t xml:space="preserve"> explicou e tirou dúvidas que surgiram no grupo sobre </w:t>
-            </w:r>
-            <w:r>
-              <w:rPr>
-                <w:rFonts w:ascii="Arial" w:eastAsia="Times New Roman" w:hAnsi="Arial" w:cs="Arial"/>
-                <w:color w:val="000000"/>
-                <w:kern w:val="0"/>
-                <w:lang w:eastAsia="pt-BR"/>
-                <w14:ligatures w14:val="none"/>
-              </w:rPr>
-              <w:t>ela.</w:t>
+              <w:t>Davi explorou um pouco mais sobre a api, explicou e tirou dúvidas que surgiram no grupo sobre ela.</w:t>
             </w:r>
           </w:p>
         </w:tc>
@@ -627,27 +794,7 @@
                 <w:lang w:eastAsia="pt-BR"/>
                 <w14:ligatures w14:val="none"/>
               </w:rPr>
-              <w:t xml:space="preserve">Participantes: </w:t>
-            </w:r>
-            <w:r>
-              <w:rPr>
-                <w:rFonts w:ascii="Arial" w:eastAsia="Times New Roman" w:hAnsi="Arial" w:cs="Arial"/>
-                <w:color w:val="000000"/>
-                <w:kern w:val="0"/>
-                <w:lang w:eastAsia="pt-BR"/>
-                <w14:ligatures w14:val="none"/>
-              </w:rPr>
-              <w:t>Ana,</w:t>
-            </w:r>
-            <w:r>
-              <w:rPr>
-                <w:rFonts w:ascii="Arial" w:eastAsia="Times New Roman" w:hAnsi="Arial" w:cs="Arial"/>
-                <w:color w:val="000000"/>
-                <w:kern w:val="0"/>
-                <w:lang w:eastAsia="pt-BR"/>
-                <w14:ligatures w14:val="none"/>
-              </w:rPr>
-              <w:t xml:space="preserve"> Davi, Igor, Pablo, Amanda</w:t>
+              <w:t>Participantes: Ana, Davi, Igor, Pablo, Amanda</w:t>
             </w:r>
           </w:p>
         </w:tc>
@@ -690,7 +837,7 @@
                 <w:lang w:eastAsia="pt-BR"/>
                 <w14:ligatures w14:val="none"/>
               </w:rPr>
-              <w:t xml:space="preserve">Nenhum </w:t>
+              <w:t>As tarefas relacionadas a atualização no front do site estão apenas esperando as atualizações no protótipo do site ficarem prontas</w:t>
             </w:r>
             <w:r>
               <w:rPr>
@@ -700,7 +847,7 @@
                 <w:lang w:eastAsia="pt-BR"/>
                 <w14:ligatures w14:val="none"/>
               </w:rPr>
-              <w:t>integrante,</w:t>
+              <w:t>.</w:t>
             </w:r>
             <w:r>
               <w:rPr>
@@ -710,9 +857,292 @@
                 <w:lang w:eastAsia="pt-BR"/>
                 <w14:ligatures w14:val="none"/>
               </w:rPr>
-              <w:t xml:space="preserve"> até o momento, apresentou dificuldades ou qualquer impedimento para realização das tarefas. </w:t>
-            </w:r>
-          </w:p>
+              <w:t xml:space="preserve"> Os demais integrantes não sofreram qualquer dificuldade ou impedimento para realizar suas tarefas.</w:t>
+            </w:r>
+            <w:r>
+              <w:rPr>
+                <w:rFonts w:ascii="Arial" w:eastAsia="Times New Roman" w:hAnsi="Arial" w:cs="Arial"/>
+                <w:color w:val="000000"/>
+                <w:kern w:val="0"/>
+                <w:lang w:eastAsia="pt-BR"/>
+                <w14:ligatures w14:val="none"/>
+              </w:rPr>
+              <w:t> </w:t>
+            </w:r>
+          </w:p>
+        </w:tc>
+      </w:tr>
+    </w:tbl>
+    <w:p/>
+    <w:tbl>
+      <w:tblPr>
+        <w:tblStyle w:val="Tabelacomgrade"/>
+        <w:tblW w:w="9067" w:type="dxa"/>
+        <w:tblLook w:val="04A0" w:firstRow="1" w:lastRow="0" w:firstColumn="1" w:lastColumn="0" w:noHBand="0" w:noVBand="1"/>
+      </w:tblPr>
+      <w:tblGrid>
+        <w:gridCol w:w="9067"/>
+      </w:tblGrid>
+      <w:tr>
+        <w:tc>
+          <w:tcPr>
+            <w:tcW w:w="9067" w:type="dxa"/>
+          </w:tcPr>
+          <w:p>
+            <w:r>
+              <w:t>Daily 03/04/24</w:t>
+            </w:r>
+          </w:p>
+        </w:tc>
+      </w:tr>
+      <w:tr>
+        <w:tc>
+          <w:tcPr>
+            <w:tcW w:w="9067" w:type="dxa"/>
+          </w:tcPr>
+          <w:p>
+            <w:r>
+              <w:t>Local: Faculdade</w:t>
+            </w:r>
+          </w:p>
+        </w:tc>
+      </w:tr>
+      <w:tr>
+        <w:tc>
+          <w:tcPr>
+            <w:tcW w:w="9067" w:type="dxa"/>
+          </w:tcPr>
+          <w:p>
+            <w:r>
+              <w:t>Horário: 16:15</w:t>
+            </w:r>
+          </w:p>
+        </w:tc>
+      </w:tr>
+      <w:tr>
+        <w:tc>
+          <w:tcPr>
+            <w:tcW w:w="9067" w:type="dxa"/>
+          </w:tcPr>
+          <w:p>
+            <w:r>
+              <w:t>Participantes: Davi, Ana, Igor, Pablo, Amanda</w:t>
+            </w:r>
+          </w:p>
+        </w:tc>
+      </w:tr>
+      <w:tr>
+        <w:tc>
+          <w:tcPr>
+            <w:tcW w:w="9067" w:type="dxa"/>
+          </w:tcPr>
+          <w:p>
+            <w:r>
+              <w:t xml:space="preserve">Após uma conversa com a professora, percebemos que o grupo precisa reavaliar a regra de negócio do cadastro, o que impactará no protótipo do site e cadastro das empresas. Início e primeiros passos da estruturação do diagrama de solução </w:t>
+            </w:r>
+          </w:p>
+        </w:tc>
+      </w:tr>
+    </w:tbl>
+    <w:p/>
+    <w:tbl>
+      <w:tblPr>
+        <w:tblStyle w:val="Tabelacomgrade"/>
+        <w:tblW w:w="9067" w:type="dxa"/>
+        <w:tblLook w:val="04A0" w:firstRow="1" w:lastRow="0" w:firstColumn="1" w:lastColumn="0" w:noHBand="0" w:noVBand="1"/>
+      </w:tblPr>
+      <w:tblGrid>
+        <w:gridCol w:w="9067"/>
+      </w:tblGrid>
+      <w:tr>
+        <w:tc>
+          <w:tcPr>
+            <w:tcW w:w="9067" w:type="dxa"/>
+          </w:tcPr>
+          <w:p>
+            <w:proofErr w:type="spellStart"/>
+            <w:r>
+              <w:t>Retrospective</w:t>
+            </w:r>
+            <w:proofErr w:type="spellEnd"/>
+            <w:r>
+              <w:t xml:space="preserve"> 04/04/24</w:t>
+            </w:r>
+          </w:p>
+        </w:tc>
+      </w:tr>
+      <w:tr>
+        <w:tc>
+          <w:tcPr>
+            <w:tcW w:w="9067" w:type="dxa"/>
+          </w:tcPr>
+          <w:p>
+            <w:r>
+              <w:t>Local: Faculdade</w:t>
+            </w:r>
+          </w:p>
+        </w:tc>
+      </w:tr>
+      <w:tr>
+        <w:tc>
+          <w:tcPr>
+            <w:tcW w:w="9067" w:type="dxa"/>
+          </w:tcPr>
+          <w:p>
+            <w:r>
+              <w:t>Horário:16:15</w:t>
+            </w:r>
+          </w:p>
+        </w:tc>
+      </w:tr>
+      <w:tr>
+        <w:tc>
+          <w:tcPr>
+            <w:tcW w:w="9067" w:type="dxa"/>
+          </w:tcPr>
+          <w:p>
+            <w:r>
+              <w:t>Participantes: Ana, Igor</w:t>
+            </w:r>
+          </w:p>
+        </w:tc>
+      </w:tr>
+      <w:tr>
+        <w:tc>
+          <w:tcPr>
+            <w:tcW w:w="9067" w:type="dxa"/>
+          </w:tcPr>
+          <w:p>
+            <w:r>
+              <w:t xml:space="preserve">Após uma discussão em grupo a </w:t>
+            </w:r>
+            <w:proofErr w:type="spellStart"/>
+            <w:r>
+              <w:t>Retrospective</w:t>
+            </w:r>
+            <w:proofErr w:type="spellEnd"/>
+            <w:r>
+              <w:t xml:space="preserve"> passou para o dia seguinte, onde seria feita de forma online, devido ao fato de a maioria dos integrantes não estarem presentes na faculdade por estarem doentes.</w:t>
+            </w:r>
+          </w:p>
+        </w:tc>
+      </w:tr>
+    </w:tbl>
+    <w:p/>
+    <w:tbl>
+      <w:tblPr>
+        <w:tblStyle w:val="Tabelacomgrade"/>
+        <w:tblW w:w="9067" w:type="dxa"/>
+        <w:tblLook w:val="04A0" w:firstRow="1" w:lastRow="0" w:firstColumn="1" w:lastColumn="0" w:noHBand="0" w:noVBand="1"/>
+      </w:tblPr>
+      <w:tblGrid>
+        <w:gridCol w:w="9067"/>
+      </w:tblGrid>
+      <w:tr>
+        <w:tc>
+          <w:tcPr>
+            <w:tcW w:w="9067" w:type="dxa"/>
+          </w:tcPr>
+          <w:p>
+            <w:r>
+              <w:t xml:space="preserve">Planning e Review + </w:t>
+            </w:r>
+            <w:proofErr w:type="spellStart"/>
+            <w:r>
+              <w:t>Retrospective</w:t>
+            </w:r>
+            <w:proofErr w:type="spellEnd"/>
+            <w:r>
+              <w:t xml:space="preserve"> 05/04/24</w:t>
+            </w:r>
+          </w:p>
+        </w:tc>
+      </w:tr>
+      <w:tr>
+        <w:tc>
+          <w:tcPr>
+            <w:tcW w:w="9067" w:type="dxa"/>
+          </w:tcPr>
+          <w:p>
+            <w:r>
+              <w:t xml:space="preserve">Local: </w:t>
+            </w:r>
+            <w:proofErr w:type="spellStart"/>
+            <w:r>
+              <w:t>Discord</w:t>
+            </w:r>
+            <w:proofErr w:type="spellEnd"/>
+          </w:p>
+        </w:tc>
+      </w:tr>
+      <w:tr>
+        <w:tc>
+          <w:tcPr>
+            <w:tcW w:w="9067" w:type="dxa"/>
+          </w:tcPr>
+          <w:p>
+            <w:r>
+              <w:t>Horário: 20:00</w:t>
+            </w:r>
+          </w:p>
+        </w:tc>
+      </w:tr>
+      <w:tr>
+        <w:tc>
+          <w:tcPr>
+            <w:tcW w:w="9067" w:type="dxa"/>
+          </w:tcPr>
+          <w:p>
+            <w:r>
+              <w:t>Participantes: Ana, Amanda, Pablo, Robson, Igor</w:t>
+            </w:r>
+          </w:p>
+        </w:tc>
+      </w:tr>
+      <w:tr>
+        <w:tc>
+          <w:tcPr>
+            <w:tcW w:w="9067" w:type="dxa"/>
+          </w:tcPr>
+          <w:p>
+            <w:r>
+              <w:t>- Atualização no Backlo</w:t>
+            </w:r>
+            <w:r>
+              <w:t>g</w:t>
+            </w:r>
+          </w:p>
+          <w:p>
+            <w:r>
+              <w:t>No planejamento da semana foi decidido que as tarefas serão:</w:t>
+            </w:r>
+          </w:p>
+          <w:p>
+            <w:r>
+              <w:t>Atualização do Banco de dados e início do DER - Pablo</w:t>
+            </w:r>
+          </w:p>
+          <w:p>
+            <w:r>
+              <w:t>Diagrama de Solução – Ana, Amanda, Davi</w:t>
+            </w:r>
+          </w:p>
+          <w:p>
+            <w:proofErr w:type="spellStart"/>
+            <w:r>
+              <w:t>Wireframes</w:t>
+            </w:r>
+            <w:proofErr w:type="spellEnd"/>
+            <w:r>
+              <w:t xml:space="preserve"> – Ana, Amanda</w:t>
+            </w:r>
+          </w:p>
+          <w:p>
+            <w:r>
+              <w:t>Atualização das telas do site + dashboard estática – Robson, Igor</w:t>
+            </w:r>
+          </w:p>
+          <w:p/>
         </w:tc>
       </w:tr>
     </w:tbl>
@@ -725,6 +1155,315 @@
     </w:sectPr>
   </w:body>
 </w:document>
+</file>
+
+<file path=word/numbering.xml><?xml version="1.0" encoding="utf-8"?>
+<w:numbering xmlns:wpc="http://schemas.microsoft.com/office/word/2010/wordprocessingCanvas" xmlns:cx="http://schemas.microsoft.com/office/drawing/2014/chartex" xmlns:cx1="http://schemas.microsoft.com/office/drawing/2015/9/8/chartex" xmlns:cx2="http://schemas.microsoft.com/office/drawing/2015/10/21/chartex" xmlns:cx3="http://schemas.microsoft.com/office/drawing/2016/5/9/chartex" xmlns:cx4="http://schemas.microsoft.com/office/drawing/2016/5/10/chartex" xmlns:cx5="http://schemas.microsoft.com/office/drawing/2016/5/11/chartex" xmlns:cx6="http://schemas.microsoft.com/office/drawing/2016/5/12/chartex" xmlns:cx7="http://schemas.microsoft.com/office/drawing/2016/5/13/chartex" xmlns:cx8="http://schemas.microsoft.com/office/drawing/2016/5/14/chartex" xmlns:mc="http://schemas.openxmlformats.org/markup-compatibility/2006" xmlns:aink="http://schemas.microsoft.com/office/drawing/2016/ink" xmlns:am3d="http://schemas.microsoft.com/office/drawing/2017/model3d" xmlns:o="urn:schemas-microsoft-com:office:office" xmlns:oel="http://schemas.microsoft.com/office/2019/extlst" xmlns:r="http://schemas.openxmlformats.org/officeDocument/2006/relationships" xmlns:m="http://schemas.openxmlformats.org/officeDocument/2006/math" xmlns:v="urn:schemas-microsoft-com:vml" xmlns:wp14="http://schemas.microsoft.com/office/word/2010/wordprocessingDrawing" xmlns:wp="http://schemas.openxmlformats.org/drawingml/2006/wordprocessingDrawing" xmlns:w10="urn:schemas-microsoft-com:office:word" xmlns:w="http://schemas.openxmlformats.org/wordprocessingml/2006/main" xmlns:w14="http://schemas.microsoft.com/office/word/2010/wordml" xmlns:w15="http://schemas.microsoft.com/office/word/2012/wordml" xmlns:w16cex="http://schemas.microsoft.com/office/word/2018/wordml/cex" xmlns:w16cid="http://schemas.microsoft.com/office/word/2016/wordml/cid" xmlns:w16="http://schemas.microsoft.com/office/word/2018/wordml" xmlns:w16sdtdh="http://schemas.microsoft.com/office/word/2020/wordml/sdtdatahash" xmlns:w16se="http://schemas.microsoft.com/office/word/2015/wordml/symex" xmlns:wpg="http://schemas.microsoft.com/office/word/2010/wordprocessingGroup" xmlns:wpi="http://schemas.microsoft.com/office/word/2010/wordprocessingInk" xmlns:wne="http://schemas.microsoft.com/office/word/2006/wordml" xmlns:wps="http://schemas.microsoft.com/office/word/2010/wordprocessingShape" mc:Ignorable="w14 w15 w16se w16cid w16 w16cex w16sdtdh wp14">
+  <w:abstractNum w:abstractNumId="0" w15:restartNumberingAfterBreak="0">
+    <w:nsid w:val="38B713EF"/>
+    <w:multiLevelType w:val="multilevel"/>
+    <w:tmpl w:val="E4C639D2"/>
+    <w:lvl w:ilvl="0">
+      <w:start w:val="1"/>
+      <w:numFmt w:val="bullet"/>
+      <w:lvlText w:val=""/>
+      <w:lvlJc w:val="left"/>
+      <w:pPr>
+        <w:tabs>
+          <w:tab w:val="num" w:pos="720"/>
+        </w:tabs>
+        <w:ind w:left="720" w:hanging="360"/>
+      </w:pPr>
+      <w:rPr>
+        <w:rFonts w:ascii="Symbol" w:hAnsi="Symbol" w:hint="default"/>
+        <w:sz w:val="20"/>
+      </w:rPr>
+    </w:lvl>
+    <w:lvl w:ilvl="1" w:tentative="1">
+      <w:start w:val="1"/>
+      <w:numFmt w:val="bullet"/>
+      <w:lvlText w:val=""/>
+      <w:lvlJc w:val="left"/>
+      <w:pPr>
+        <w:tabs>
+          <w:tab w:val="num" w:pos="1440"/>
+        </w:tabs>
+        <w:ind w:left="1440" w:hanging="360"/>
+      </w:pPr>
+      <w:rPr>
+        <w:rFonts w:ascii="Symbol" w:hAnsi="Symbol" w:hint="default"/>
+        <w:sz w:val="20"/>
+      </w:rPr>
+    </w:lvl>
+    <w:lvl w:ilvl="2" w:tentative="1">
+      <w:start w:val="1"/>
+      <w:numFmt w:val="bullet"/>
+      <w:lvlText w:val=""/>
+      <w:lvlJc w:val="left"/>
+      <w:pPr>
+        <w:tabs>
+          <w:tab w:val="num" w:pos="2160"/>
+        </w:tabs>
+        <w:ind w:left="2160" w:hanging="360"/>
+      </w:pPr>
+      <w:rPr>
+        <w:rFonts w:ascii="Symbol" w:hAnsi="Symbol" w:hint="default"/>
+        <w:sz w:val="20"/>
+      </w:rPr>
+    </w:lvl>
+    <w:lvl w:ilvl="3" w:tentative="1">
+      <w:start w:val="1"/>
+      <w:numFmt w:val="bullet"/>
+      <w:lvlText w:val=""/>
+      <w:lvlJc w:val="left"/>
+      <w:pPr>
+        <w:tabs>
+          <w:tab w:val="num" w:pos="2880"/>
+        </w:tabs>
+        <w:ind w:left="2880" w:hanging="360"/>
+      </w:pPr>
+      <w:rPr>
+        <w:rFonts w:ascii="Symbol" w:hAnsi="Symbol" w:hint="default"/>
+        <w:sz w:val="20"/>
+      </w:rPr>
+    </w:lvl>
+    <w:lvl w:ilvl="4" w:tentative="1">
+      <w:start w:val="1"/>
+      <w:numFmt w:val="bullet"/>
+      <w:lvlText w:val=""/>
+      <w:lvlJc w:val="left"/>
+      <w:pPr>
+        <w:tabs>
+          <w:tab w:val="num" w:pos="3600"/>
+        </w:tabs>
+        <w:ind w:left="3600" w:hanging="360"/>
+      </w:pPr>
+      <w:rPr>
+        <w:rFonts w:ascii="Symbol" w:hAnsi="Symbol" w:hint="default"/>
+        <w:sz w:val="20"/>
+      </w:rPr>
+    </w:lvl>
+    <w:lvl w:ilvl="5" w:tentative="1">
+      <w:start w:val="1"/>
+      <w:numFmt w:val="bullet"/>
+      <w:lvlText w:val=""/>
+      <w:lvlJc w:val="left"/>
+      <w:pPr>
+        <w:tabs>
+          <w:tab w:val="num" w:pos="4320"/>
+        </w:tabs>
+        <w:ind w:left="4320" w:hanging="360"/>
+      </w:pPr>
+      <w:rPr>
+        <w:rFonts w:ascii="Symbol" w:hAnsi="Symbol" w:hint="default"/>
+        <w:sz w:val="20"/>
+      </w:rPr>
+    </w:lvl>
+    <w:lvl w:ilvl="6" w:tentative="1">
+      <w:start w:val="1"/>
+      <w:numFmt w:val="bullet"/>
+      <w:lvlText w:val=""/>
+      <w:lvlJc w:val="left"/>
+      <w:pPr>
+        <w:tabs>
+          <w:tab w:val="num" w:pos="5040"/>
+        </w:tabs>
+        <w:ind w:left="5040" w:hanging="360"/>
+      </w:pPr>
+      <w:rPr>
+        <w:rFonts w:ascii="Symbol" w:hAnsi="Symbol" w:hint="default"/>
+        <w:sz w:val="20"/>
+      </w:rPr>
+    </w:lvl>
+    <w:lvl w:ilvl="7" w:tentative="1">
+      <w:start w:val="1"/>
+      <w:numFmt w:val="bullet"/>
+      <w:lvlText w:val=""/>
+      <w:lvlJc w:val="left"/>
+      <w:pPr>
+        <w:tabs>
+          <w:tab w:val="num" w:pos="5760"/>
+        </w:tabs>
+        <w:ind w:left="5760" w:hanging="360"/>
+      </w:pPr>
+      <w:rPr>
+        <w:rFonts w:ascii="Symbol" w:hAnsi="Symbol" w:hint="default"/>
+        <w:sz w:val="20"/>
+      </w:rPr>
+    </w:lvl>
+    <w:lvl w:ilvl="8" w:tentative="1">
+      <w:start w:val="1"/>
+      <w:numFmt w:val="bullet"/>
+      <w:lvlText w:val=""/>
+      <w:lvlJc w:val="left"/>
+      <w:pPr>
+        <w:tabs>
+          <w:tab w:val="num" w:pos="6480"/>
+        </w:tabs>
+        <w:ind w:left="6480" w:hanging="360"/>
+      </w:pPr>
+      <w:rPr>
+        <w:rFonts w:ascii="Symbol" w:hAnsi="Symbol" w:hint="default"/>
+        <w:sz w:val="20"/>
+      </w:rPr>
+    </w:lvl>
+  </w:abstractNum>
+  <w:abstractNum w:abstractNumId="1" w15:restartNumberingAfterBreak="0">
+    <w:nsid w:val="7AA90974"/>
+    <w:multiLevelType w:val="multilevel"/>
+    <w:tmpl w:val="A6F0E376"/>
+    <w:lvl w:ilvl="0">
+      <w:start w:val="1"/>
+      <w:numFmt w:val="bullet"/>
+      <w:lvlText w:val=""/>
+      <w:lvlJc w:val="left"/>
+      <w:pPr>
+        <w:tabs>
+          <w:tab w:val="num" w:pos="720"/>
+        </w:tabs>
+        <w:ind w:left="720" w:hanging="360"/>
+      </w:pPr>
+      <w:rPr>
+        <w:rFonts w:ascii="Symbol" w:hAnsi="Symbol" w:hint="default"/>
+        <w:sz w:val="20"/>
+      </w:rPr>
+    </w:lvl>
+    <w:lvl w:ilvl="1" w:tentative="1">
+      <w:start w:val="1"/>
+      <w:numFmt w:val="bullet"/>
+      <w:lvlText w:val=""/>
+      <w:lvlJc w:val="left"/>
+      <w:pPr>
+        <w:tabs>
+          <w:tab w:val="num" w:pos="1440"/>
+        </w:tabs>
+        <w:ind w:left="1440" w:hanging="360"/>
+      </w:pPr>
+      <w:rPr>
+        <w:rFonts w:ascii="Symbol" w:hAnsi="Symbol" w:hint="default"/>
+        <w:sz w:val="20"/>
+      </w:rPr>
+    </w:lvl>
+    <w:lvl w:ilvl="2" w:tentative="1">
+      <w:start w:val="1"/>
+      <w:numFmt w:val="bullet"/>
+      <w:lvlText w:val=""/>
+      <w:lvlJc w:val="left"/>
+      <w:pPr>
+        <w:tabs>
+          <w:tab w:val="num" w:pos="2160"/>
+        </w:tabs>
+        <w:ind w:left="2160" w:hanging="360"/>
+      </w:pPr>
+      <w:rPr>
+        <w:rFonts w:ascii="Symbol" w:hAnsi="Symbol" w:hint="default"/>
+        <w:sz w:val="20"/>
+      </w:rPr>
+    </w:lvl>
+    <w:lvl w:ilvl="3" w:tentative="1">
+      <w:start w:val="1"/>
+      <w:numFmt w:val="bullet"/>
+      <w:lvlText w:val=""/>
+      <w:lvlJc w:val="left"/>
+      <w:pPr>
+        <w:tabs>
+          <w:tab w:val="num" w:pos="2880"/>
+        </w:tabs>
+        <w:ind w:left="2880" w:hanging="360"/>
+      </w:pPr>
+      <w:rPr>
+        <w:rFonts w:ascii="Symbol" w:hAnsi="Symbol" w:hint="default"/>
+        <w:sz w:val="20"/>
+      </w:rPr>
+    </w:lvl>
+    <w:lvl w:ilvl="4" w:tentative="1">
+      <w:start w:val="1"/>
+      <w:numFmt w:val="bullet"/>
+      <w:lvlText w:val=""/>
+      <w:lvlJc w:val="left"/>
+      <w:pPr>
+        <w:tabs>
+          <w:tab w:val="num" w:pos="3600"/>
+        </w:tabs>
+        <w:ind w:left="3600" w:hanging="360"/>
+      </w:pPr>
+      <w:rPr>
+        <w:rFonts w:ascii="Symbol" w:hAnsi="Symbol" w:hint="default"/>
+        <w:sz w:val="20"/>
+      </w:rPr>
+    </w:lvl>
+    <w:lvl w:ilvl="5" w:tentative="1">
+      <w:start w:val="1"/>
+      <w:numFmt w:val="bullet"/>
+      <w:lvlText w:val=""/>
+      <w:lvlJc w:val="left"/>
+      <w:pPr>
+        <w:tabs>
+          <w:tab w:val="num" w:pos="4320"/>
+        </w:tabs>
+        <w:ind w:left="4320" w:hanging="360"/>
+      </w:pPr>
+      <w:rPr>
+        <w:rFonts w:ascii="Symbol" w:hAnsi="Symbol" w:hint="default"/>
+        <w:sz w:val="20"/>
+      </w:rPr>
+    </w:lvl>
+    <w:lvl w:ilvl="6" w:tentative="1">
+      <w:start w:val="1"/>
+      <w:numFmt w:val="bullet"/>
+      <w:lvlText w:val=""/>
+      <w:lvlJc w:val="left"/>
+      <w:pPr>
+        <w:tabs>
+          <w:tab w:val="num" w:pos="5040"/>
+        </w:tabs>
+        <w:ind w:left="5040" w:hanging="360"/>
+      </w:pPr>
+      <w:rPr>
+        <w:rFonts w:ascii="Symbol" w:hAnsi="Symbol" w:hint="default"/>
+        <w:sz w:val="20"/>
+      </w:rPr>
+    </w:lvl>
+    <w:lvl w:ilvl="7" w:tentative="1">
+      <w:start w:val="1"/>
+      <w:numFmt w:val="bullet"/>
+      <w:lvlText w:val=""/>
+      <w:lvlJc w:val="left"/>
+      <w:pPr>
+        <w:tabs>
+          <w:tab w:val="num" w:pos="5760"/>
+        </w:tabs>
+        <w:ind w:left="5760" w:hanging="360"/>
+      </w:pPr>
+      <w:rPr>
+        <w:rFonts w:ascii="Symbol" w:hAnsi="Symbol" w:hint="default"/>
+        <w:sz w:val="20"/>
+      </w:rPr>
+    </w:lvl>
+    <w:lvl w:ilvl="8" w:tentative="1">
+      <w:start w:val="1"/>
+      <w:numFmt w:val="bullet"/>
+      <w:lvlText w:val=""/>
+      <w:lvlJc w:val="left"/>
+      <w:pPr>
+        <w:tabs>
+          <w:tab w:val="num" w:pos="6480"/>
+        </w:tabs>
+        <w:ind w:left="6480" w:hanging="360"/>
+      </w:pPr>
+      <w:rPr>
+        <w:rFonts w:ascii="Symbol" w:hAnsi="Symbol" w:hint="default"/>
+        <w:sz w:val="20"/>
+      </w:rPr>
+    </w:lvl>
+  </w:abstractNum>
+  <w:num w:numId="1" w16cid:durableId="1860389650">
+    <w:abstractNumId w:val="1"/>
+  </w:num>
+  <w:num w:numId="2" w16cid:durableId="1103375696">
+    <w:abstractNumId w:val="0"/>
+  </w:num>
+</w:numbering>
 </file>
 
 <file path=word/styles.xml><?xml version="1.0" encoding="utf-8"?>
@@ -1663,6 +2402,25 @@
       <w14:ligatures w14:val="none"/>
     </w:rPr>
   </w:style>
+  <w:style w:type="table" w:styleId="Tabelacomgrade">
+    <w:name w:val="Table Grid"/>
+    <w:basedOn w:val="Tabelanormal"/>
+    <w:uiPriority w:val="39"/>
+    <w:rsid w:val="00A8584F"/>
+    <w:pPr>
+      <w:spacing w:after="0" w:line="240" w:lineRule="auto"/>
+    </w:pPr>
+    <w:tblPr>
+      <w:tblBorders>
+        <w:top w:val="single" w:sz="4" w:space="0" w:color="auto"/>
+        <w:left w:val="single" w:sz="4" w:space="0" w:color="auto"/>
+        <w:bottom w:val="single" w:sz="4" w:space="0" w:color="auto"/>
+        <w:right w:val="single" w:sz="4" w:space="0" w:color="auto"/>
+        <w:insideH w:val="single" w:sz="4" w:space="0" w:color="auto"/>
+        <w:insideV w:val="single" w:sz="4" w:space="0" w:color="auto"/>
+      </w:tblBorders>
+    </w:tblPr>
+  </w:style>
 </w:styles>
 </file>
 

--- a/Documentação/ATAS.docx
+++ b/Documentação/ATAS.docx
@@ -77,10 +77,8 @@
                 <w:lang w:eastAsia="pt-BR"/>
                 <w14:ligatures w14:val="none"/>
               </w:rPr>
-              <w:t xml:space="preserve">Ana, Davi, Robson, Pablo, </w:t>
-            </w:r>
-            <w:proofErr w:type="spellStart"/>
-            <w:proofErr w:type="gramStart"/>
+              <w:t>Ana, Davi, Robson, Pablo, Amanda</w:t>
+            </w:r>
             <w:r>
               <w:rPr>
                 <w:rFonts w:ascii="Arial" w:eastAsia="Times New Roman" w:hAnsi="Arial" w:cs="Arial"/>
@@ -89,7 +87,7 @@
                 <w:lang w:eastAsia="pt-BR"/>
                 <w14:ligatures w14:val="none"/>
               </w:rPr>
-              <w:t>Amanda</w:t>
+              <w:t>,</w:t>
             </w:r>
             <w:r>
               <w:rPr>
@@ -99,10 +97,18 @@
                 <w:lang w:eastAsia="pt-BR"/>
                 <w14:ligatures w14:val="none"/>
               </w:rPr>
-              <w:t>,Igor</w:t>
-            </w:r>
-            <w:proofErr w:type="spellEnd"/>
-            <w:proofErr w:type="gramEnd"/>
+              <w:t xml:space="preserve"> </w:t>
+            </w:r>
+            <w:r>
+              <w:rPr>
+                <w:rFonts w:ascii="Arial" w:eastAsia="Times New Roman" w:hAnsi="Arial" w:cs="Arial"/>
+                <w:color w:val="000000"/>
+                <w:kern w:val="0"/>
+                <w:lang w:eastAsia="pt-BR"/>
+                <w14:ligatures w14:val="none"/>
+              </w:rPr>
+              <w:t>Igor</w:t>
+            </w:r>
           </w:p>
         </w:tc>
       </w:tr>
@@ -245,7 +251,6 @@
         </w:tc>
       </w:tr>
     </w:tbl>
-    <w:p/>
     <w:p/>
     <w:tbl>
       <w:tblPr>
@@ -938,7 +943,24 @@
           </w:tcPr>
           <w:p>
             <w:r>
-              <w:t xml:space="preserve">Após uma conversa com a professora, percebemos que o grupo precisa reavaliar a regra de negócio do cadastro, o que impactará no protótipo do site e cadastro das empresas. Início e primeiros passos da estruturação do diagrama de solução </w:t>
+              <w:t>Após uma conversa com a professora, percebemos que o grupo precisa reavaliar a regra de negócio do cadastro, o que impactará no protótipo do site e cadastro das empresas.</w:t>
+            </w:r>
+            <w:r>
+              <w:t xml:space="preserve"> Logo</w:t>
+            </w:r>
+            <w:r>
+              <w:t xml:space="preserve"> </w:t>
+            </w:r>
+            <w:r>
+              <w:t>Igor e Robson  estão esperando o protótipo ficar pronto.</w:t>
+            </w:r>
+          </w:p>
+          <w:p>
+            <w:r>
+              <w:t>Início e primeiros passos da estruturação do diagrama de solução</w:t>
+            </w:r>
+            <w:r>
+              <w:t>.</w:t>
             </w:r>
           </w:p>
         </w:tc>
@@ -962,6 +984,7 @@
           <w:p>
             <w:proofErr w:type="spellStart"/>
             <w:r>
+              <w:lastRenderedPageBreak/>
               <w:t>Retrospective</w:t>
             </w:r>
             <w:proofErr w:type="spellEnd"/>
@@ -1143,6 +1166,202 @@
             </w:r>
           </w:p>
           <w:p/>
+        </w:tc>
+      </w:tr>
+    </w:tbl>
+    <w:p/>
+    <w:tbl>
+      <w:tblPr>
+        <w:tblStyle w:val="Tabelacomgrade"/>
+        <w:tblW w:w="9067" w:type="dxa"/>
+        <w:tblLook w:val="04A0" w:firstRow="1" w:lastRow="0" w:firstColumn="1" w:lastColumn="0" w:noHBand="0" w:noVBand="1"/>
+      </w:tblPr>
+      <w:tblGrid>
+        <w:gridCol w:w="9067"/>
+      </w:tblGrid>
+      <w:tr>
+        <w:tc>
+          <w:tcPr>
+            <w:tcW w:w="9067" w:type="dxa"/>
+          </w:tcPr>
+          <w:p>
+            <w:r>
+              <w:t>Daily  0</w:t>
+            </w:r>
+            <w:r>
+              <w:t>8</w:t>
+            </w:r>
+            <w:r>
+              <w:t>/04/24</w:t>
+            </w:r>
+          </w:p>
+        </w:tc>
+      </w:tr>
+      <w:tr>
+        <w:tc>
+          <w:tcPr>
+            <w:tcW w:w="9067" w:type="dxa"/>
+          </w:tcPr>
+          <w:p>
+            <w:r>
+              <w:t xml:space="preserve">Local: </w:t>
+            </w:r>
+            <w:r>
+              <w:t>Faculdade</w:t>
+            </w:r>
+          </w:p>
+        </w:tc>
+      </w:tr>
+      <w:tr>
+        <w:tc>
+          <w:tcPr>
+            <w:tcW w:w="9067" w:type="dxa"/>
+          </w:tcPr>
+          <w:p>
+            <w:r>
+              <w:t xml:space="preserve">Horário: </w:t>
+            </w:r>
+            <w:r>
+              <w:t>16:15</w:t>
+            </w:r>
+          </w:p>
+        </w:tc>
+      </w:tr>
+      <w:tr>
+        <w:tc>
+          <w:tcPr>
+            <w:tcW w:w="9067" w:type="dxa"/>
+          </w:tcPr>
+          <w:p>
+            <w:r>
+              <w:t xml:space="preserve">Participantes:  Amanda, Robson, </w:t>
+            </w:r>
+            <w:proofErr w:type="spellStart"/>
+            <w:r>
+              <w:t>Igor</w:t>
+            </w:r>
+            <w:r>
+              <w:t>,Davi</w:t>
+            </w:r>
+            <w:proofErr w:type="spellEnd"/>
+          </w:p>
+        </w:tc>
+      </w:tr>
+      <w:tr>
+        <w:tc>
+          <w:tcPr>
+            <w:tcW w:w="9067" w:type="dxa"/>
+          </w:tcPr>
+          <w:p/>
+        </w:tc>
+      </w:tr>
+    </w:tbl>
+    <w:p/>
+    <w:tbl>
+      <w:tblPr>
+        <w:tblStyle w:val="Tabelacomgrade"/>
+        <w:tblW w:w="9067" w:type="dxa"/>
+        <w:tblLook w:val="04A0" w:firstRow="1" w:lastRow="0" w:firstColumn="1" w:lastColumn="0" w:noHBand="0" w:noVBand="1"/>
+      </w:tblPr>
+      <w:tblGrid>
+        <w:gridCol w:w="9067"/>
+      </w:tblGrid>
+      <w:tr>
+        <w:tc>
+          <w:tcPr>
+            <w:tcW w:w="9067" w:type="dxa"/>
+          </w:tcPr>
+          <w:p>
+            <w:r>
+              <w:t>Daily  09</w:t>
+            </w:r>
+            <w:r>
+              <w:t>/04/24</w:t>
+            </w:r>
+          </w:p>
+        </w:tc>
+      </w:tr>
+      <w:tr>
+        <w:tc>
+          <w:tcPr>
+            <w:tcW w:w="9067" w:type="dxa"/>
+          </w:tcPr>
+          <w:p>
+            <w:r>
+              <w:t xml:space="preserve">Local: </w:t>
+            </w:r>
+            <w:r>
+              <w:t>Faculdade</w:t>
+            </w:r>
+          </w:p>
+        </w:tc>
+      </w:tr>
+      <w:tr>
+        <w:tc>
+          <w:tcPr>
+            <w:tcW w:w="9067" w:type="dxa"/>
+          </w:tcPr>
+          <w:p>
+            <w:r>
+              <w:t xml:space="preserve">Horário: </w:t>
+            </w:r>
+            <w:r>
+              <w:t>16</w:t>
+            </w:r>
+            <w:r>
+              <w:t>:</w:t>
+            </w:r>
+            <w:r>
+              <w:t>15</w:t>
+            </w:r>
+          </w:p>
+        </w:tc>
+      </w:tr>
+      <w:tr>
+        <w:tc>
+          <w:tcPr>
+            <w:tcW w:w="9067" w:type="dxa"/>
+          </w:tcPr>
+          <w:p>
+            <w:r>
+              <w:t>Participantes: Ana, Amanda, Robson, Igor</w:t>
+            </w:r>
+            <w:r>
+              <w:t>, Davi</w:t>
+            </w:r>
+          </w:p>
+        </w:tc>
+      </w:tr>
+      <w:tr>
+        <w:tc>
+          <w:tcPr>
+            <w:tcW w:w="9067" w:type="dxa"/>
+          </w:tcPr>
+          <w:p>
+            <w:r>
+              <w:t>- Atualização do protótipo do site está ocorrendo sem impedimentos</w:t>
+            </w:r>
+          </w:p>
+          <w:p>
+            <w:r>
+              <w:t xml:space="preserve">- Robson e Igor já iniciaram as alterações no HTML e CSS sem dificuldades </w:t>
+            </w:r>
+          </w:p>
+          <w:p>
+            <w:r>
+              <w:t>- Amanda e Ana irão iniciar a estruturação do diagrama de Solução, Davi também vai ajudar</w:t>
+            </w:r>
+          </w:p>
+          <w:p>
+            <w:r>
+              <w:t>- Pablo ficará responsável pela especificação funcional e técnica</w:t>
+            </w:r>
+          </w:p>
+          <w:p>
+            <w:r>
+              <w:t>- Davi continuará mexendo na API.</w:t>
+            </w:r>
+          </w:p>
         </w:tc>
       </w:tr>
     </w:tbl>

--- a/Documentação/ATAS.docx
+++ b/Documentação/ATAS.docx
@@ -952,7 +952,15 @@
               <w:t xml:space="preserve"> </w:t>
             </w:r>
             <w:r>
-              <w:t>Igor e Robson  estão esperando o protótipo ficar pronto.</w:t>
+              <w:t xml:space="preserve">Igor e </w:t>
+            </w:r>
+            <w:proofErr w:type="gramStart"/>
+            <w:r>
+              <w:t>Robson  estão</w:t>
+            </w:r>
+            <w:proofErr w:type="gramEnd"/>
+            <w:r>
+              <w:t xml:space="preserve"> esperando o protótipo ficar pronto.</w:t>
             </w:r>
           </w:p>
           <w:p>
@@ -1185,12 +1193,11 @@
             <w:tcW w:w="9067" w:type="dxa"/>
           </w:tcPr>
           <w:p>
-            <w:r>
-              <w:t>Daily  0</w:t>
-            </w:r>
-            <w:r>
-              <w:t>8</w:t>
-            </w:r>
+            <w:proofErr w:type="gramStart"/>
+            <w:r>
+              <w:t>Daily  08</w:t>
+            </w:r>
+            <w:proofErr w:type="gramEnd"/>
             <w:r>
               <w:t>/04/24</w:t>
             </w:r>
@@ -1204,10 +1211,7 @@
           </w:tcPr>
           <w:p>
             <w:r>
-              <w:t xml:space="preserve">Local: </w:t>
-            </w:r>
-            <w:r>
-              <w:t>Faculdade</w:t>
+              <w:t>Local: Faculdade</w:t>
             </w:r>
           </w:p>
         </w:tc>
@@ -1219,10 +1223,7 @@
           </w:tcPr>
           <w:p>
             <w:r>
-              <w:t xml:space="preserve">Horário: </w:t>
-            </w:r>
-            <w:r>
-              <w:t>16:15</w:t>
+              <w:t>Horário: 16:15</w:t>
             </w:r>
           </w:p>
         </w:tc>
@@ -1237,13 +1238,15 @@
               <w:t xml:space="preserve">Participantes:  Amanda, Robson, </w:t>
             </w:r>
             <w:proofErr w:type="spellStart"/>
-            <w:r>
-              <w:t>Igor</w:t>
-            </w:r>
-            <w:r>
-              <w:t>,Davi</w:t>
+            <w:proofErr w:type="gramStart"/>
+            <w:r>
+              <w:t>Igor,Davi</w:t>
             </w:r>
             <w:proofErr w:type="spellEnd"/>
+            <w:proofErr w:type="gramEnd"/>
+            <w:r>
+              <w:t>, Pablo</w:t>
+            </w:r>
           </w:p>
         </w:tc>
       </w:tr>
@@ -1272,9 +1275,11 @@
             <w:tcW w:w="9067" w:type="dxa"/>
           </w:tcPr>
           <w:p>
+            <w:proofErr w:type="gramStart"/>
             <w:r>
               <w:t>Daily  09</w:t>
             </w:r>
+            <w:proofErr w:type="gramEnd"/>
             <w:r>
               <w:t>/04/24</w:t>
             </w:r>
@@ -1288,10 +1293,7 @@
           </w:tcPr>
           <w:p>
             <w:r>
-              <w:t xml:space="preserve">Local: </w:t>
-            </w:r>
-            <w:r>
-              <w:t>Faculdade</w:t>
+              <w:t>Local: Faculdade</w:t>
             </w:r>
           </w:p>
         </w:tc>
@@ -1303,16 +1305,7 @@
           </w:tcPr>
           <w:p>
             <w:r>
-              <w:t xml:space="preserve">Horário: </w:t>
-            </w:r>
-            <w:r>
-              <w:t>16</w:t>
-            </w:r>
-            <w:r>
-              <w:t>:</w:t>
-            </w:r>
-            <w:r>
-              <w:t>15</w:t>
+              <w:t>Horário: 16:15</w:t>
             </w:r>
           </w:p>
         </w:tc>
@@ -1324,10 +1317,7 @@
           </w:tcPr>
           <w:p>
             <w:r>
-              <w:t>Participantes: Ana, Amanda, Robson, Igor</w:t>
-            </w:r>
-            <w:r>
-              <w:t>, Davi</w:t>
+              <w:t>Participantes: Ana, Amanda, Robson, Igor, Davi</w:t>
             </w:r>
           </w:p>
         </w:tc>
